--- a/Polar bears stone.docx
+++ b/Polar bears stone.docx
@@ -392,206 +392,359 @@
         <w:t>.</w:t>
       </w:r>
     </w:p>
+    <w:p/>
     <w:p>
       <w:pPr>
         <w:ind w:firstLine="708"/>
       </w:pPr>
+      <w:proofErr w:type="spellStart"/>
+      <w:r>
+        <w:t>Saving</w:t>
+      </w:r>
+      <w:proofErr w:type="spellEnd"/>
+      <w:r>
+        <w:t xml:space="preserve"> polar </w:t>
+      </w:r>
+      <w:proofErr w:type="spellStart"/>
+      <w:r>
+        <w:t>bears</w:t>
+      </w:r>
+      <w:proofErr w:type="spellEnd"/>
+      <w:r>
+        <w:t xml:space="preserve"> </w:t>
+      </w:r>
+      <w:proofErr w:type="spellStart"/>
+      <w:r>
+        <w:t>is</w:t>
+      </w:r>
+      <w:proofErr w:type="spellEnd"/>
+      <w:r>
+        <w:t xml:space="preserve"> </w:t>
+      </w:r>
+      <w:proofErr w:type="spellStart"/>
+      <w:r>
+        <w:t>important</w:t>
+      </w:r>
+      <w:proofErr w:type="spellEnd"/>
+      <w:r>
+        <w:t xml:space="preserve"> </w:t>
+      </w:r>
+      <w:proofErr w:type="spellStart"/>
+      <w:r>
+        <w:t>for</w:t>
+      </w:r>
+      <w:proofErr w:type="spellEnd"/>
+      <w:r>
+        <w:t xml:space="preserve"> </w:t>
+      </w:r>
+      <w:proofErr w:type="spellStart"/>
+      <w:r>
+        <w:t>both</w:t>
+      </w:r>
+      <w:proofErr w:type="spellEnd"/>
+      <w:r>
+        <w:t xml:space="preserve"> </w:t>
+      </w:r>
+      <w:proofErr w:type="spellStart"/>
+      <w:r>
+        <w:t>ecological</w:t>
+      </w:r>
+      <w:proofErr w:type="spellEnd"/>
+      <w:r>
+        <w:t xml:space="preserve"> and </w:t>
+      </w:r>
+      <w:proofErr w:type="spellStart"/>
+      <w:r>
+        <w:t>symbolic</w:t>
+      </w:r>
+      <w:proofErr w:type="spellEnd"/>
+      <w:r>
+        <w:t xml:space="preserve"> </w:t>
+      </w:r>
+      <w:proofErr w:type="spellStart"/>
+      <w:r>
+        <w:t>reasons</w:t>
+      </w:r>
+      <w:proofErr w:type="spellEnd"/>
+      <w:r>
+        <w:t xml:space="preserve">. As </w:t>
+      </w:r>
+      <w:proofErr w:type="spellStart"/>
+      <w:r>
+        <w:t>apex</w:t>
+      </w:r>
+      <w:proofErr w:type="spellEnd"/>
+      <w:r>
+        <w:t xml:space="preserve"> </w:t>
+      </w:r>
+      <w:proofErr w:type="spellStart"/>
+      <w:r>
+        <w:t>predators</w:t>
+      </w:r>
+      <w:proofErr w:type="spellEnd"/>
+      <w:r>
+        <w:t xml:space="preserve">, </w:t>
+      </w:r>
+      <w:proofErr w:type="spellStart"/>
+      <w:r>
+        <w:t>they</w:t>
+      </w:r>
+      <w:proofErr w:type="spellEnd"/>
+      <w:r>
+        <w:t xml:space="preserve"> </w:t>
+      </w:r>
+      <w:proofErr w:type="spellStart"/>
+      <w:r>
+        <w:t>play</w:t>
+      </w:r>
+      <w:proofErr w:type="spellEnd"/>
+      <w:r>
+        <w:t xml:space="preserve"> a crucial role in </w:t>
+      </w:r>
+      <w:proofErr w:type="spellStart"/>
+      <w:r>
+        <w:t>maintaining</w:t>
+      </w:r>
+      <w:proofErr w:type="spellEnd"/>
+      <w:r>
+        <w:t xml:space="preserve"> </w:t>
+      </w:r>
+      <w:proofErr w:type="spellStart"/>
+      <w:r>
+        <w:t>the</w:t>
+      </w:r>
+      <w:proofErr w:type="spellEnd"/>
+      <w:r>
+        <w:t xml:space="preserve"> balance </w:t>
+      </w:r>
+      <w:proofErr w:type="spellStart"/>
+      <w:r>
+        <w:t>of</w:t>
+      </w:r>
+      <w:proofErr w:type="spellEnd"/>
+      <w:r>
+        <w:t xml:space="preserve"> </w:t>
+      </w:r>
+      <w:proofErr w:type="spellStart"/>
+      <w:r>
+        <w:t>the</w:t>
+      </w:r>
+      <w:proofErr w:type="spellEnd"/>
+      <w:r>
+        <w:t xml:space="preserve"> </w:t>
+      </w:r>
+      <w:proofErr w:type="spellStart"/>
+      <w:r>
+        <w:t>Arctic</w:t>
+      </w:r>
+      <w:proofErr w:type="spellEnd"/>
+      <w:r>
+        <w:t xml:space="preserve"> </w:t>
+      </w:r>
+      <w:proofErr w:type="spellStart"/>
+      <w:r>
+        <w:t>ecosystem</w:t>
+      </w:r>
+      <w:proofErr w:type="spellEnd"/>
+      <w:r>
+        <w:t xml:space="preserve"> </w:t>
+      </w:r>
+      <w:proofErr w:type="spellStart"/>
+      <w:r>
+        <w:t>by</w:t>
+      </w:r>
+      <w:proofErr w:type="spellEnd"/>
+      <w:r>
+        <w:t xml:space="preserve"> </w:t>
+      </w:r>
+      <w:proofErr w:type="spellStart"/>
+      <w:r>
+        <w:t>regulating</w:t>
+      </w:r>
+      <w:proofErr w:type="spellEnd"/>
+      <w:r>
+        <w:t xml:space="preserve"> </w:t>
+      </w:r>
+      <w:proofErr w:type="spellStart"/>
+      <w:r>
+        <w:t>seal</w:t>
+      </w:r>
+      <w:proofErr w:type="spellEnd"/>
+      <w:r>
+        <w:t xml:space="preserve"> </w:t>
+      </w:r>
+      <w:proofErr w:type="spellStart"/>
+      <w:r>
+        <w:t>populations</w:t>
+      </w:r>
+      <w:proofErr w:type="spellEnd"/>
+      <w:r>
+        <w:t>.</w:t>
+      </w:r>
+    </w:p>
+    <w:p/>
+    <w:p/>
+    <w:p>
+      <w:proofErr w:type="spellStart"/>
+      <w:r>
+        <w:t>DataTimeUTC_mcp</w:t>
+      </w:r>
+      <w:proofErr w:type="spellEnd"/>
+      <w:r>
+        <w:t xml:space="preserve">: </w:t>
+      </w:r>
+      <w:proofErr w:type="spellStart"/>
+      <w:r>
+        <w:t>This</w:t>
+      </w:r>
+      <w:proofErr w:type="spellEnd"/>
+      <w:r>
+        <w:t xml:space="preserve"> </w:t>
+      </w:r>
+      <w:proofErr w:type="spellStart"/>
+      <w:r>
+        <w:t>means</w:t>
+      </w:r>
+      <w:proofErr w:type="spellEnd"/>
+      <w:r>
+        <w:t xml:space="preserve"> </w:t>
+      </w:r>
+      <w:proofErr w:type="spellStart"/>
+      <w:r>
+        <w:t>the</w:t>
+      </w:r>
+      <w:proofErr w:type="spellEnd"/>
+      <w:r>
+        <w:t xml:space="preserve"> date and time </w:t>
+      </w:r>
+      <w:proofErr w:type="spellStart"/>
+      <w:r>
+        <w:t>the</w:t>
+      </w:r>
+      <w:proofErr w:type="spellEnd"/>
+      <w:r>
+        <w:t xml:space="preserve"> polar </w:t>
+      </w:r>
+      <w:proofErr w:type="spellStart"/>
+      <w:r>
+        <w:t>bear</w:t>
+      </w:r>
+      <w:proofErr w:type="spellEnd"/>
+      <w:r>
+        <w:t xml:space="preserve"> </w:t>
+      </w:r>
+      <w:proofErr w:type="spellStart"/>
+      <w:r>
+        <w:t>was</w:t>
+      </w:r>
+      <w:proofErr w:type="spellEnd"/>
+      <w:r>
+        <w:t xml:space="preserve"> </w:t>
+      </w:r>
+      <w:proofErr w:type="spellStart"/>
+      <w:r>
+        <w:t>spoted</w:t>
+      </w:r>
+      <w:proofErr w:type="spellEnd"/>
+      <w:r>
+        <w:t>.</w:t>
+      </w:r>
     </w:p>
     <w:p>
-      <w:pPr>
-        <w:ind w:firstLine="708"/>
-      </w:pPr>
+      <w:proofErr w:type="spellStart"/>
+      <w:r>
+        <w:t>Latitude_mpc</w:t>
+      </w:r>
+      <w:proofErr w:type="spellEnd"/>
+      <w:r>
+        <w:t xml:space="preserve"> – </w:t>
+      </w:r>
+      <w:proofErr w:type="spellStart"/>
+      <w:r>
+        <w:t>longitude_mpc</w:t>
+      </w:r>
+      <w:proofErr w:type="spellEnd"/>
+      <w:r>
+        <w:t xml:space="preserve">: </w:t>
+      </w:r>
+      <w:proofErr w:type="spellStart"/>
+      <w:r>
+        <w:t>This</w:t>
+      </w:r>
+      <w:proofErr w:type="spellEnd"/>
+      <w:r>
+        <w:t xml:space="preserve"> </w:t>
+      </w:r>
+      <w:proofErr w:type="spellStart"/>
+      <w:r>
+        <w:t>is</w:t>
+      </w:r>
+      <w:proofErr w:type="spellEnd"/>
+      <w:r>
+        <w:t xml:space="preserve"> </w:t>
+      </w:r>
+      <w:proofErr w:type="spellStart"/>
+      <w:r>
+        <w:t>th</w:t>
+      </w:r>
+      <w:proofErr w:type="spellEnd"/>
+      <w:r>
+        <w:t xml:space="preserve"> </w:t>
+      </w:r>
+      <w:proofErr w:type="spellStart"/>
+      <w:r>
+        <w:t>exact</w:t>
+      </w:r>
+      <w:proofErr w:type="spellEnd"/>
+      <w:r>
+        <w:t xml:space="preserve"> </w:t>
+      </w:r>
+      <w:proofErr w:type="spellStart"/>
+      <w:r>
+        <w:t>location</w:t>
+      </w:r>
+      <w:proofErr w:type="spellEnd"/>
+      <w:r>
+        <w:t xml:space="preserve"> </w:t>
+      </w:r>
+      <w:proofErr w:type="spellStart"/>
+      <w:r>
+        <w:t>where</w:t>
+      </w:r>
+      <w:proofErr w:type="spellEnd"/>
+      <w:r>
+        <w:t xml:space="preserve"> </w:t>
+      </w:r>
+      <w:proofErr w:type="spellStart"/>
+      <w:r>
+        <w:t>the</w:t>
+      </w:r>
+      <w:proofErr w:type="spellEnd"/>
+      <w:r>
+        <w:t xml:space="preserve"> polar </w:t>
+      </w:r>
+      <w:proofErr w:type="spellStart"/>
+      <w:r>
+        <w:t>bear</w:t>
+      </w:r>
+      <w:proofErr w:type="spellEnd"/>
+      <w:r>
+        <w:t xml:space="preserve"> </w:t>
+      </w:r>
+      <w:proofErr w:type="spellStart"/>
+      <w:r>
+        <w:t>was</w:t>
+      </w:r>
+      <w:proofErr w:type="spellEnd"/>
+      <w:r>
+        <w:t xml:space="preserve"> located.</w:t>
+      </w:r>
     </w:p>
     <w:p>
-      <w:pPr>
-        <w:ind w:firstLine="708"/>
-      </w:pPr>
-      <w:proofErr w:type="spellStart"/>
-      <w:r>
-        <w:t>Saving</w:t>
-      </w:r>
-      <w:proofErr w:type="spellEnd"/>
-      <w:r>
-        <w:t xml:space="preserve"> polar </w:t>
-      </w:r>
-      <w:proofErr w:type="spellStart"/>
-      <w:r>
-        <w:t>bears</w:t>
-      </w:r>
-      <w:proofErr w:type="spellEnd"/>
-      <w:r>
-        <w:t xml:space="preserve"> </w:t>
-      </w:r>
-      <w:proofErr w:type="spellStart"/>
-      <w:r>
-        <w:t>is</w:t>
-      </w:r>
-      <w:proofErr w:type="spellEnd"/>
-      <w:r>
-        <w:t xml:space="preserve"> </w:t>
-      </w:r>
-      <w:proofErr w:type="spellStart"/>
-      <w:r>
-        <w:t>important</w:t>
-      </w:r>
-      <w:proofErr w:type="spellEnd"/>
-      <w:r>
-        <w:t xml:space="preserve"> </w:t>
-      </w:r>
-      <w:proofErr w:type="spellStart"/>
-      <w:r>
-        <w:t>for</w:t>
-      </w:r>
-      <w:proofErr w:type="spellEnd"/>
-      <w:r>
-        <w:t xml:space="preserve"> </w:t>
-      </w:r>
-      <w:proofErr w:type="spellStart"/>
-      <w:r>
-        <w:t>both</w:t>
-      </w:r>
-      <w:proofErr w:type="spellEnd"/>
-      <w:r>
-        <w:t xml:space="preserve"> </w:t>
-      </w:r>
-      <w:proofErr w:type="spellStart"/>
-      <w:r>
-        <w:t>ecological</w:t>
-      </w:r>
-      <w:proofErr w:type="spellEnd"/>
-      <w:r>
-        <w:t xml:space="preserve"> and </w:t>
-      </w:r>
-      <w:proofErr w:type="spellStart"/>
-      <w:r>
-        <w:t>symbolic</w:t>
-      </w:r>
-      <w:proofErr w:type="spellEnd"/>
-      <w:r>
-        <w:t xml:space="preserve"> </w:t>
-      </w:r>
-      <w:proofErr w:type="spellStart"/>
-      <w:r>
-        <w:t>reasons</w:t>
-      </w:r>
-      <w:proofErr w:type="spellEnd"/>
-      <w:r>
-        <w:t xml:space="preserve">. As </w:t>
-      </w:r>
-      <w:proofErr w:type="spellStart"/>
-      <w:r>
-        <w:t>apex</w:t>
-      </w:r>
-      <w:proofErr w:type="spellEnd"/>
-      <w:r>
-        <w:t xml:space="preserve"> </w:t>
-      </w:r>
-      <w:proofErr w:type="spellStart"/>
-      <w:r>
-        <w:t>predators</w:t>
-      </w:r>
-      <w:proofErr w:type="spellEnd"/>
-      <w:r>
-        <w:t xml:space="preserve">, </w:t>
-      </w:r>
-      <w:proofErr w:type="spellStart"/>
-      <w:r>
-        <w:t>they</w:t>
-      </w:r>
-      <w:proofErr w:type="spellEnd"/>
-      <w:r>
-        <w:t xml:space="preserve"> </w:t>
-      </w:r>
-      <w:proofErr w:type="spellStart"/>
-      <w:r>
-        <w:t>play</w:t>
-      </w:r>
-      <w:proofErr w:type="spellEnd"/>
-      <w:r>
-        <w:t xml:space="preserve"> a crucial role in </w:t>
-      </w:r>
-      <w:proofErr w:type="spellStart"/>
-      <w:r>
-        <w:t>maintaining</w:t>
-      </w:r>
-      <w:proofErr w:type="spellEnd"/>
-      <w:r>
-        <w:t xml:space="preserve"> </w:t>
-      </w:r>
-      <w:proofErr w:type="spellStart"/>
-      <w:r>
-        <w:t>the</w:t>
-      </w:r>
-      <w:proofErr w:type="spellEnd"/>
-      <w:r>
-        <w:t xml:space="preserve"> balance </w:t>
-      </w:r>
-      <w:proofErr w:type="spellStart"/>
-      <w:r>
-        <w:t>of</w:t>
-      </w:r>
-      <w:proofErr w:type="spellEnd"/>
-      <w:r>
-        <w:t xml:space="preserve"> </w:t>
-      </w:r>
-      <w:proofErr w:type="spellStart"/>
-      <w:r>
-        <w:t>the</w:t>
-      </w:r>
-      <w:proofErr w:type="spellEnd"/>
-      <w:r>
-        <w:t xml:space="preserve"> </w:t>
-      </w:r>
-      <w:proofErr w:type="spellStart"/>
-      <w:r>
-        <w:t>Arctic</w:t>
-      </w:r>
-      <w:proofErr w:type="spellEnd"/>
-      <w:r>
-        <w:t xml:space="preserve"> </w:t>
-      </w:r>
-      <w:proofErr w:type="spellStart"/>
-      <w:r>
-        <w:t>ecosystem</w:t>
-      </w:r>
-      <w:proofErr w:type="spellEnd"/>
-      <w:r>
-        <w:t xml:space="preserve"> </w:t>
-      </w:r>
-      <w:proofErr w:type="spellStart"/>
-      <w:r>
-        <w:t>by</w:t>
-      </w:r>
-      <w:proofErr w:type="spellEnd"/>
-      <w:r>
-        <w:t xml:space="preserve"> </w:t>
-      </w:r>
-      <w:proofErr w:type="spellStart"/>
-      <w:r>
-        <w:t>regulating</w:t>
-      </w:r>
-      <w:proofErr w:type="spellEnd"/>
-      <w:r>
-        <w:t xml:space="preserve"> </w:t>
-      </w:r>
-      <w:proofErr w:type="spellStart"/>
-      <w:r>
-        <w:t>seal</w:t>
-      </w:r>
-      <w:proofErr w:type="spellEnd"/>
-      <w:r>
-        <w:t xml:space="preserve"> </w:t>
-      </w:r>
-      <w:proofErr w:type="spellStart"/>
-      <w:r>
-        <w:t>populations</w:t>
-      </w:r>
-      <w:proofErr w:type="spellEnd"/>
-      <w:r>
-        <w:t>.</w:t>
+      <w:r>
+        <w:tab/>
       </w:r>
     </w:p>
-    <w:p/>
     <w:p/>
     <w:sectPr>
       <w:pgSz w:w="12240" w:h="15840"/>
@@ -1842,6 +1995,23 @@
 </file>
 
 <file path=customXml/item1.xml><?xml version="1.0" encoding="utf-8"?>
+<p:properties xmlns:p="http://schemas.microsoft.com/office/2006/metadata/properties" xmlns:xsi="http://www.w3.org/2001/XMLSchema-instance" xmlns:pc="http://schemas.microsoft.com/office/infopath/2007/PartnerControls">
+  <documentManagement>
+    <_activity xmlns="d0c9316d-7666-4f6c-abf7-43e5e75b984c" xsi:nil="true"/>
+  </documentManagement>
+</p:properties>
+</file>
+
+<file path=customXml/item2.xml><?xml version="1.0" encoding="utf-8"?>
+<?mso-contentType ?>
+<FormTemplates xmlns="http://schemas.microsoft.com/sharepoint/v3/contenttype/forms">
+  <Display>DocumentLibraryForm</Display>
+  <Edit>DocumentLibraryForm</Edit>
+  <New>DocumentLibraryForm</New>
+</FormTemplates>
+</file>
+
+<file path=customXml/item3.xml><?xml version="1.0" encoding="utf-8"?>
 <ct:contentTypeSchema xmlns:ct="http://schemas.microsoft.com/office/2006/metadata/contentType" xmlns:ma="http://schemas.microsoft.com/office/2006/metadata/properties/metaAttributes" ct:_="" ma:_="" ma:contentTypeName="Document" ma:contentTypeID="0x010100E5F0205A877B8043BFBED2B46A593048" ma:contentTypeVersion="16" ma:contentTypeDescription="Create a new document." ma:contentTypeScope="" ma:versionID="73eb04d4b245a38d3bfa9924627e30c7">
   <xsd:schema xmlns:xsd="http://www.w3.org/2001/XMLSchema" xmlns:xs="http://www.w3.org/2001/XMLSchema" xmlns:p="http://schemas.microsoft.com/office/2006/metadata/properties" xmlns:ns3="d0c9316d-7666-4f6c-abf7-43e5e75b984c" xmlns:ns4="ed22f02e-e44f-41e2-a82c-c31cb5c744d7" targetNamespace="http://schemas.microsoft.com/office/2006/metadata/properties" ma:root="true" ma:fieldsID="3048c458282d42707cd8c5425b21ed3c" ns3:_="" ns4:_="">
     <xsd:import namespace="d0c9316d-7666-4f6c-abf7-43e5e75b984c"/>
@@ -2080,24 +2250,25 @@
 </ct:contentTypeSchema>
 </file>
 
-<file path=customXml/item2.xml><?xml version="1.0" encoding="utf-8"?>
-<?mso-contentType ?>
-<FormTemplates xmlns="http://schemas.microsoft.com/sharepoint/v3/contenttype/forms">
-  <Display>DocumentLibraryForm</Display>
-  <Edit>DocumentLibraryForm</Edit>
-  <New>DocumentLibraryForm</New>
-</FormTemplates>
+<file path=customXml/itemProps1.xml><?xml version="1.0" encoding="utf-8"?>
+<ds:datastoreItem xmlns:ds="http://schemas.openxmlformats.org/officeDocument/2006/customXml" ds:itemID="{7057ECC4-984A-4B37-91E0-2A36DE3EB7FD}">
+  <ds:schemaRefs>
+    <ds:schemaRef ds:uri="http://schemas.microsoft.com/office/2006/metadata/properties"/>
+    <ds:schemaRef ds:uri="http://schemas.microsoft.com/office/infopath/2007/PartnerControls"/>
+    <ds:schemaRef ds:uri="d0c9316d-7666-4f6c-abf7-43e5e75b984c"/>
+  </ds:schemaRefs>
+</ds:datastoreItem>
 </file>
 
-<file path=customXml/item3.xml><?xml version="1.0" encoding="utf-8"?>
-<p:properties xmlns:p="http://schemas.microsoft.com/office/2006/metadata/properties" xmlns:xsi="http://www.w3.org/2001/XMLSchema-instance" xmlns:pc="http://schemas.microsoft.com/office/infopath/2007/PartnerControls">
-  <documentManagement>
-    <_activity xmlns="d0c9316d-7666-4f6c-abf7-43e5e75b984c" xsi:nil="true"/>
-  </documentManagement>
-</p:properties>
+<file path=customXml/itemProps2.xml><?xml version="1.0" encoding="utf-8"?>
+<ds:datastoreItem xmlns:ds="http://schemas.openxmlformats.org/officeDocument/2006/customXml" ds:itemID="{116677F5-DA9E-485B-B300-20070C2E4D63}">
+  <ds:schemaRefs>
+    <ds:schemaRef ds:uri="http://schemas.microsoft.com/sharepoint/v3/contenttype/forms"/>
+  </ds:schemaRefs>
+</ds:datastoreItem>
 </file>
 
-<file path=customXml/itemProps1.xml><?xml version="1.0" encoding="utf-8"?>
+<file path=customXml/itemProps3.xml><?xml version="1.0" encoding="utf-8"?>
 <ds:datastoreItem xmlns:ds="http://schemas.openxmlformats.org/officeDocument/2006/customXml" ds:itemID="{608A6AA1-AC8E-4962-895B-A64C13182960}">
   <ds:schemaRefs>
     <ds:schemaRef ds:uri="http://schemas.microsoft.com/office/2006/metadata/contentType"/>
@@ -2114,29 +2285,4 @@
     <ds:schemaRef ds:uri="http://schemas.microsoft.com/internal/obd"/>
   </ds:schemaRefs>
 </ds:datastoreItem>
-</file>
-
-<file path=customXml/itemProps2.xml><?xml version="1.0" encoding="utf-8"?>
-<ds:datastoreItem xmlns:ds="http://schemas.openxmlformats.org/officeDocument/2006/customXml" ds:itemID="{116677F5-DA9E-485B-B300-20070C2E4D63}">
-  <ds:schemaRefs>
-    <ds:schemaRef ds:uri="http://schemas.microsoft.com/sharepoint/v3/contenttype/forms"/>
-  </ds:schemaRefs>
-</ds:datastoreItem>
-</file>
-
-<file path=customXml/itemProps3.xml><?xml version="1.0" encoding="utf-8"?>
-<ds:datastoreItem xmlns:ds="http://schemas.openxmlformats.org/officeDocument/2006/customXml" ds:itemID="{7057ECC4-984A-4B37-91E0-2A36DE3EB7FD}">
-  <ds:schemaRefs>
-    <ds:schemaRef ds:uri="http://schemas.microsoft.com/office/infopath/2007/PartnerControls"/>
-    <ds:schemaRef ds:uri="http://www.w3.org/XML/1998/namespace"/>
-    <ds:schemaRef ds:uri="d0c9316d-7666-4f6c-abf7-43e5e75b984c"/>
-    <ds:schemaRef ds:uri="http://purl.org/dc/terms/"/>
-    <ds:schemaRef ds:uri="http://purl.org/dc/elements/1.1/"/>
-    <ds:schemaRef ds:uri="http://purl.org/dc/dcmitype/"/>
-    <ds:schemaRef ds:uri="ed22f02e-e44f-41e2-a82c-c31cb5c744d7"/>
-    <ds:schemaRef ds:uri="http://schemas.microsoft.com/office/2006/documentManagement/types"/>
-    <ds:schemaRef ds:uri="http://schemas.openxmlformats.org/package/2006/metadata/core-properties"/>
-    <ds:schemaRef ds:uri="http://schemas.microsoft.com/office/2006/metadata/properties"/>
-  </ds:schemaRefs>
-</ds:datastoreItem>
 </file>